--- a/UseCases/BookTicketUseCase.docx
+++ b/UseCases/BookTicketUseCase.docx
@@ -4,7 +4,7 @@
   <w:body>
     <w:tbl>
       <w:tblPr>
-        <w:tblStyle w:val="PlainTable1"/>
+        <w:tblStyle w:val="Zwykatabela1"/>
         <w:tblW w:w="0" w:type="auto"/>
         <w:tblLook w:val="04A0" w:firstRow="1" w:lastRow="0" w:firstColumn="1" w:lastColumn="0" w:noHBand="0" w:noVBand="1"/>
       </w:tblPr>
@@ -22,7 +22,15 @@
             <w:tcW w:w="4531" w:type="dxa"/>
           </w:tcPr>
           <w:p>
-            <w:r>
+            <w:pPr>
+              <w:rPr>
+                <w:lang w:val="en-US"/>
+              </w:rPr>
+            </w:pPr>
+            <w:r>
+              <w:rPr>
+                <w:lang w:val="en-US"/>
+              </w:rPr>
               <w:t>Use Case Name:</w:t>
             </w:r>
           </w:p>
@@ -36,11 +44,13 @@
               <w:cnfStyle w:val="100000000000" w:firstRow="1" w:lastRow="0" w:firstColumn="0" w:lastColumn="0" w:oddVBand="0" w:evenVBand="0" w:oddHBand="0" w:evenHBand="0" w:firstRowFirstColumn="0" w:firstRowLastColumn="0" w:lastRowFirstColumn="0" w:lastRowLastColumn="0"/>
               <w:rPr>
                 <w:b w:val="0"/>
+                <w:lang w:val="en-US"/>
               </w:rPr>
             </w:pPr>
             <w:r>
               <w:rPr>
                 <w:b w:val="0"/>
+                <w:lang w:val="en-US"/>
               </w:rPr>
               <w:t>Book Ticket</w:t>
             </w:r>
@@ -61,9 +71,13 @@
               <w:rPr>
                 <w:b w:val="0"/>
                 <w:bCs w:val="0"/>
-              </w:rPr>
-            </w:pPr>
-            <w:r>
+                <w:lang w:val="en-US"/>
+              </w:rPr>
+            </w:pPr>
+            <w:r>
+              <w:rPr>
+                <w:lang w:val="en-US"/>
+              </w:rPr>
               <w:t>Scope:</w:t>
             </w:r>
           </w:p>
@@ -75,10 +89,18 @@
           <w:p>
             <w:pPr>
               <w:cnfStyle w:val="000000100000" w:firstRow="0" w:lastRow="0" w:firstColumn="0" w:lastColumn="0" w:oddVBand="0" w:evenVBand="0" w:oddHBand="1" w:evenHBand="0" w:firstRowFirstColumn="0" w:firstRowLastColumn="0" w:lastRowFirstColumn="0" w:lastRowLastColumn="0"/>
-            </w:pPr>
-            <w:r>
+              <w:rPr>
+                <w:lang w:val="en-US"/>
+              </w:rPr>
+            </w:pPr>
+            <w:proofErr w:type="spellStart"/>
+            <w:r>
+              <w:rPr>
+                <w:lang w:val="en-US"/>
+              </w:rPr>
               <w:t>Zinema</w:t>
             </w:r>
+            <w:proofErr w:type="spellEnd"/>
           </w:p>
         </w:tc>
       </w:tr>
@@ -89,7 +111,15 @@
             <w:tcW w:w="4531" w:type="dxa"/>
           </w:tcPr>
           <w:p>
-            <w:r>
+            <w:pPr>
+              <w:rPr>
+                <w:lang w:val="en-US"/>
+              </w:rPr>
+            </w:pPr>
+            <w:r>
+              <w:rPr>
+                <w:lang w:val="en-US"/>
+              </w:rPr>
               <w:t>Level:</w:t>
             </w:r>
           </w:p>
@@ -101,8 +131,14 @@
           <w:p>
             <w:pPr>
               <w:cnfStyle w:val="000000000000" w:firstRow="0" w:lastRow="0" w:firstColumn="0" w:lastColumn="0" w:oddVBand="0" w:evenVBand="0" w:oddHBand="0" w:evenHBand="0" w:firstRowFirstColumn="0" w:firstRowLastColumn="0" w:lastRowFirstColumn="0" w:lastRowLastColumn="0"/>
-            </w:pPr>
-            <w:r>
+              <w:rPr>
+                <w:lang w:val="en-US"/>
+              </w:rPr>
+            </w:pPr>
+            <w:r>
+              <w:rPr>
+                <w:lang w:val="en-US"/>
+              </w:rPr>
               <w:t>User goal</w:t>
             </w:r>
           </w:p>
@@ -118,7 +154,15 @@
             <w:tcW w:w="4531" w:type="dxa"/>
           </w:tcPr>
           <w:p>
-            <w:r>
+            <w:pPr>
+              <w:rPr>
+                <w:lang w:val="en-US"/>
+              </w:rPr>
+            </w:pPr>
+            <w:r>
+              <w:rPr>
+                <w:lang w:val="en-US"/>
+              </w:rPr>
               <w:t>Primary Actor:</w:t>
             </w:r>
           </w:p>
@@ -130,8 +174,14 @@
           <w:p>
             <w:pPr>
               <w:cnfStyle w:val="000000100000" w:firstRow="0" w:lastRow="0" w:firstColumn="0" w:lastColumn="0" w:oddVBand="0" w:evenVBand="0" w:oddHBand="1" w:evenHBand="0" w:firstRowFirstColumn="0" w:firstRowLastColumn="0" w:lastRowFirstColumn="0" w:lastRowLastColumn="0"/>
-            </w:pPr>
-            <w:r>
+              <w:rPr>
+                <w:lang w:val="en-US"/>
+              </w:rPr>
+            </w:pPr>
+            <w:r>
+              <w:rPr>
+                <w:lang w:val="en-US"/>
+              </w:rPr>
               <w:t>Ticket Booker</w:t>
             </w:r>
           </w:p>
@@ -144,7 +194,15 @@
             <w:tcW w:w="4531" w:type="dxa"/>
           </w:tcPr>
           <w:p>
-            <w:r>
+            <w:pPr>
+              <w:rPr>
+                <w:lang w:val="en-US"/>
+              </w:rPr>
+            </w:pPr>
+            <w:r>
+              <w:rPr>
+                <w:lang w:val="en-US"/>
+              </w:rPr>
               <w:t>Pre-conditions:</w:t>
             </w:r>
           </w:p>
@@ -179,7 +237,15 @@
             <w:tcW w:w="4531" w:type="dxa"/>
           </w:tcPr>
           <w:p>
-            <w:r>
+            <w:pPr>
+              <w:rPr>
+                <w:lang w:val="en-US"/>
+              </w:rPr>
+            </w:pPr>
+            <w:r>
+              <w:rPr>
+                <w:lang w:val="en-US"/>
+              </w:rPr>
               <w:t>Post-conditions:</w:t>
             </w:r>
           </w:p>
@@ -211,7 +277,15 @@
             <w:tcW w:w="4531" w:type="dxa"/>
           </w:tcPr>
           <w:p>
-            <w:r>
+            <w:pPr>
+              <w:rPr>
+                <w:lang w:val="en-US"/>
+              </w:rPr>
+            </w:pPr>
+            <w:r>
+              <w:rPr>
+                <w:lang w:val="en-US"/>
+              </w:rPr>
               <w:t>Main Success Scenario:</w:t>
             </w:r>
           </w:p>
@@ -222,7 +296,7 @@
           </w:tcPr>
           <w:p>
             <w:pPr>
-              <w:pStyle w:val="ListParagraph"/>
+              <w:pStyle w:val="Akapitzlist"/>
               <w:numPr>
                 <w:ilvl w:val="0"/>
                 <w:numId w:val="1"/>
@@ -247,7 +321,7 @@
           </w:p>
           <w:p>
             <w:pPr>
-              <w:pStyle w:val="ListParagraph"/>
+              <w:pStyle w:val="Akapitzlist"/>
               <w:numPr>
                 <w:ilvl w:val="0"/>
                 <w:numId w:val="1"/>
@@ -266,7 +340,7 @@
           </w:p>
           <w:p>
             <w:pPr>
-              <w:pStyle w:val="ListParagraph"/>
+              <w:pStyle w:val="Akapitzlist"/>
               <w:numPr>
                 <w:ilvl w:val="0"/>
                 <w:numId w:val="1"/>
@@ -285,7 +359,7 @@
           </w:p>
           <w:p>
             <w:pPr>
-              <w:pStyle w:val="ListParagraph"/>
+              <w:pStyle w:val="Akapitzlist"/>
               <w:numPr>
                 <w:ilvl w:val="0"/>
                 <w:numId w:val="1"/>
@@ -304,7 +378,7 @@
           </w:p>
           <w:p>
             <w:pPr>
-              <w:pStyle w:val="ListParagraph"/>
+              <w:pStyle w:val="Akapitzlist"/>
               <w:numPr>
                 <w:ilvl w:val="0"/>
                 <w:numId w:val="1"/>
@@ -323,7 +397,7 @@
           </w:p>
           <w:p>
             <w:pPr>
-              <w:pStyle w:val="ListParagraph"/>
+              <w:pStyle w:val="Akapitzlist"/>
               <w:numPr>
                 <w:ilvl w:val="0"/>
                 <w:numId w:val="1"/>
@@ -355,6 +429,8 @@
             <w:r>
               <w:t>Extensions:</w:t>
             </w:r>
+            <w:bookmarkStart w:id="0" w:name="_GoBack"/>
+            <w:bookmarkEnd w:id="0"/>
           </w:p>
         </w:tc>
         <w:tc>
@@ -383,7 +459,7 @@
           </w:p>
           <w:p>
             <w:pPr>
-              <w:pStyle w:val="ListParagraph"/>
+              <w:pStyle w:val="Akapitzlist"/>
               <w:numPr>
                 <w:ilvl w:val="0"/>
                 <w:numId w:val="2"/>
@@ -416,7 +492,7 @@
           </w:p>
           <w:p>
             <w:pPr>
-              <w:pStyle w:val="ListParagraph"/>
+              <w:pStyle w:val="Akapitzlist"/>
               <w:numPr>
                 <w:ilvl w:val="0"/>
                 <w:numId w:val="3"/>
@@ -449,7 +525,7 @@
           </w:p>
           <w:p>
             <w:pPr>
-              <w:pStyle w:val="ListParagraph"/>
+              <w:pStyle w:val="Akapitzlist"/>
               <w:numPr>
                 <w:ilvl w:val="0"/>
                 <w:numId w:val="4"/>
@@ -482,7 +558,7 @@
           </w:p>
           <w:p>
             <w:pPr>
-              <w:pStyle w:val="ListParagraph"/>
+              <w:pStyle w:val="Akapitzlist"/>
               <w:numPr>
                 <w:ilvl w:val="0"/>
                 <w:numId w:val="5"/>
@@ -538,8 +614,6 @@
               </w:rPr>
               <w:t xml:space="preserve">Decide whether to remove or not step 5 </w:t>
             </w:r>
-            <w:bookmarkStart w:id="0" w:name="_GoBack"/>
-            <w:bookmarkEnd w:id="0"/>
           </w:p>
         </w:tc>
       </w:tr>
@@ -1420,17 +1494,17 @@
     <w:lsdException w:name="Hashtag" w:semiHidden="1" w:unhideWhenUsed="1"/>
     <w:lsdException w:name="Unresolved Mention" w:semiHidden="1" w:unhideWhenUsed="1"/>
   </w:latentStyles>
-  <w:style w:type="paragraph" w:default="1" w:styleId="Normal">
+  <w:style w:type="paragraph" w:default="1" w:styleId="Normalny">
     <w:name w:val="Normal"/>
     <w:qFormat/>
   </w:style>
-  <w:style w:type="character" w:default="1" w:styleId="DefaultParagraphFont">
+  <w:style w:type="character" w:default="1" w:styleId="Domylnaczcionkaakapitu">
     <w:name w:val="Default Paragraph Font"/>
     <w:uiPriority w:val="1"/>
     <w:semiHidden/>
     <w:unhideWhenUsed/>
   </w:style>
-  <w:style w:type="table" w:default="1" w:styleId="TableNormal">
+  <w:style w:type="table" w:default="1" w:styleId="Standardowy">
     <w:name w:val="Normal Table"/>
     <w:uiPriority w:val="99"/>
     <w:semiHidden/>
@@ -1445,15 +1519,15 @@
       </w:tblCellMar>
     </w:tblPr>
   </w:style>
-  <w:style w:type="numbering" w:default="1" w:styleId="NoList">
+  <w:style w:type="numbering" w:default="1" w:styleId="Bezlisty">
     <w:name w:val="No List"/>
     <w:uiPriority w:val="99"/>
     <w:semiHidden/>
     <w:unhideWhenUsed/>
   </w:style>
-  <w:style w:type="table" w:styleId="TableGrid">
+  <w:style w:type="table" w:styleId="Tabela-Siatka">
     <w:name w:val="Table Grid"/>
-    <w:basedOn w:val="TableNormal"/>
+    <w:basedOn w:val="Standardowy"/>
     <w:uiPriority w:val="39"/>
     <w:rsid w:val="00EA5B39"/>
     <w:pPr>
@@ -1470,9 +1544,9 @@
       </w:tblBorders>
     </w:tblPr>
   </w:style>
-  <w:style w:type="table" w:styleId="PlainTable1">
+  <w:style w:type="table" w:styleId="Zwykatabela1">
     <w:name w:val="Plain Table 1"/>
-    <w:basedOn w:val="TableNormal"/>
+    <w:basedOn w:val="Standardowy"/>
     <w:uiPriority w:val="41"/>
     <w:rsid w:val="00EA5B39"/>
     <w:pPr>
@@ -1533,9 +1607,9 @@
       </w:tcPr>
     </w:tblStylePr>
   </w:style>
-  <w:style w:type="paragraph" w:styleId="ListParagraph">
+  <w:style w:type="paragraph" w:styleId="Akapitzlist">
     <w:name w:val="List Paragraph"/>
-    <w:basedOn w:val="Normal"/>
+    <w:basedOn w:val="Normalny"/>
     <w:uiPriority w:val="34"/>
     <w:qFormat/>
     <w:rsid w:val="00544100"/>
